--- a/assets/images.docx
+++ b/assets/images.docx
@@ -1,6 +1,6 @@
 
 <file path=word/document.xml><?xml version="1.0" encoding="utf-8"?>
-<w:document xmlns:wpc="http://schemas.microsoft.com/office/word/2010/wordprocessingCanvas" xmlns:cx="http://schemas.microsoft.com/office/drawing/2014/chartex" xmlns:cx1="http://schemas.microsoft.com/office/drawing/2015/9/8/chartex" xmlns:cx2="http://schemas.microsoft.com/office/drawing/2015/10/21/chartex" xmlns:cx3="http://schemas.microsoft.com/office/drawing/2016/5/9/chartex" xmlns:cx4="http://schemas.microsoft.com/office/drawing/2016/5/10/chartex" xmlns:cx5="http://schemas.microsoft.com/office/drawing/2016/5/11/chartex" xmlns:cx6="http://schemas.microsoft.com/office/drawing/2016/5/12/chartex" xmlns:cx7="http://schemas.microsoft.com/office/drawing/2016/5/13/chartex" xmlns:cx8="http://schemas.microsoft.com/office/drawing/2016/5/14/chartex" xmlns:mc="http://schemas.openxmlformats.org/markup-compatibility/2006" xmlns:aink="http://schemas.microsoft.com/office/drawing/2016/ink" xmlns:am3d="http://schemas.microsoft.com/office/drawing/2017/model3d" xmlns:o="urn:schemas-microsoft-com:office:office" xmlns:r="http://schemas.openxmlformats.org/officeDocument/2006/relationships" xmlns:m="http://schemas.openxmlformats.org/officeDocument/2006/math" xmlns:v="urn:schemas-microsoft-com:vml" xmlns:wp14="http://schemas.microsoft.com/office/word/2010/wordprocessingDrawing" xmlns:wp="http://schemas.openxmlformats.org/drawingml/2006/wordprocessingDrawing" xmlns:w10="urn:schemas-microsoft-com:office:word" xmlns:w="http://schemas.openxmlformats.org/wordprocessingml/2006/main" xmlns:w14="http://schemas.microsoft.com/office/word/2010/wordml" xmlns:w15="http://schemas.microsoft.com/office/word/2012/wordml" xmlns:w16cex="http://schemas.microsoft.com/office/word/2018/wordml/cex" xmlns:w16cid="http://schemas.microsoft.com/office/word/2016/wordml/cid" xmlns:w16="http://schemas.microsoft.com/office/word/2018/wordml" xmlns:w16se="http://schemas.microsoft.com/office/word/2015/wordml/symex" xmlns:wpg="http://schemas.microsoft.com/office/word/2010/wordprocessingGroup" xmlns:wpi="http://schemas.microsoft.com/office/word/2010/wordprocessingInk" xmlns:wne="http://schemas.microsoft.com/office/word/2006/wordml" xmlns:wps="http://schemas.microsoft.com/office/word/2010/wordprocessingShape" mc:Ignorable="w14 w15 w16se w16cid w16 w16cex wp14">
+<w:document xmlns:wpc="http://schemas.microsoft.com/office/word/2010/wordprocessingCanvas" xmlns:cx="http://schemas.microsoft.com/office/drawing/2014/chartex" xmlns:cx1="http://schemas.microsoft.com/office/drawing/2015/9/8/chartex" xmlns:cx2="http://schemas.microsoft.com/office/drawing/2015/10/21/chartex" xmlns:cx3="http://schemas.microsoft.com/office/drawing/2016/5/9/chartex" xmlns:cx4="http://schemas.microsoft.com/office/drawing/2016/5/10/chartex" xmlns:cx5="http://schemas.microsoft.com/office/drawing/2016/5/11/chartex" xmlns:cx6="http://schemas.microsoft.com/office/drawing/2016/5/12/chartex" xmlns:cx7="http://schemas.microsoft.com/office/drawing/2016/5/13/chartex" xmlns:cx8="http://schemas.microsoft.com/office/drawing/2016/5/14/chartex" xmlns:mc="http://schemas.openxmlformats.org/markup-compatibility/2006" xmlns:aink="http://schemas.microsoft.com/office/drawing/2016/ink" xmlns:am3d="http://schemas.microsoft.com/office/drawing/2017/model3d" xmlns:o="urn:schemas-microsoft-com:office:office" xmlns:r="http://schemas.openxmlformats.org/officeDocument/2006/relationships" xmlns:m="http://schemas.openxmlformats.org/officeDocument/2006/math" xmlns:v="urn:schemas-microsoft-com:vml" xmlns:wp14="http://schemas.microsoft.com/office/word/2010/wordprocessingDrawing" xmlns:wp="http://schemas.openxmlformats.org/drawingml/2006/wordprocessingDrawing" xmlns:w10="urn:schemas-microsoft-com:office:word" xmlns:w="http://schemas.openxmlformats.org/wordprocessingml/2006/main" xmlns:w14="http://schemas.microsoft.com/office/word/2010/wordml" xmlns:w15="http://schemas.microsoft.com/office/word/2012/wordml" xmlns:w16cex="http://schemas.microsoft.com/office/word/2018/wordml/cex" xmlns:w16cid="http://schemas.microsoft.com/office/word/2016/wordml/cid" xmlns:w16="http://schemas.microsoft.com/office/word/2018/wordml" xmlns:w16sdtdh="http://schemas.microsoft.com/office/word/2020/wordml/sdtdatahash" xmlns:w16se="http://schemas.microsoft.com/office/word/2015/wordml/symex" xmlns:wpg="http://schemas.microsoft.com/office/word/2010/wordprocessingGroup" xmlns:wpi="http://schemas.microsoft.com/office/word/2010/wordprocessingInk" xmlns:wne="http://schemas.microsoft.com/office/word/2006/wordml" xmlns:wps="http://schemas.microsoft.com/office/word/2010/wordprocessingShape" mc:Ignorable="w14 w15 w16se w16cid w16 w16cex w16sdtdh wp14">
   <w:body>
     <w:p>
       <w:r>
@@ -8,7 +8,502 @@
       </w:r>
     </w:p>
     <w:p>
-      <w:r>
+      <w:pPr>
+        <w:rPr>
+          <w:rFonts w:ascii="Times New Roman" w:eastAsia="Times New Roman" w:hAnsi="Times New Roman" w:cs="Times New Roman"/>
+        </w:rPr>
+      </w:pPr>
+      <w:r>
+        <w:rPr>
+          <w:rFonts w:ascii="Times New Roman" w:eastAsia="Times New Roman" w:hAnsi="Times New Roman" w:cs="Times New Roman"/>
+        </w:rPr>
+        <w:fldChar w:fldCharType="begin"/>
+      </w:r>
+      <w:r>
+        <w:rPr>
+          <w:rFonts w:ascii="Times New Roman" w:eastAsia="Times New Roman" w:hAnsi="Times New Roman" w:cs="Times New Roman"/>
+        </w:rPr>
+        <w:instrText xml:space="preserve"> INCLUDEPICTURE "https://i2.wp.com/www.blopig.com/blog/wp-content/uploads/2021/07/image-3.png?ssl=1" \* MERGEFORMATINET </w:instrText>
+      </w:r>
+      <w:r>
+        <w:rPr>
+          <w:rFonts w:ascii="Times New Roman" w:eastAsia="Times New Roman" w:hAnsi="Times New Roman" w:cs="Times New Roman"/>
+        </w:rPr>
+        <w:fldChar w:fldCharType="separate"/>
+      </w:r>
+      <w:r>
+        <w:rPr>
+          <w:rFonts w:ascii="Times New Roman" w:eastAsia="Times New Roman" w:hAnsi="Times New Roman" w:cs="Times New Roman"/>
+        </w:rPr>
+        <w:fldChar w:fldCharType="end"/>
+      </w:r>
+    </w:p>
+    <w:p/>
+    <w:p>
+      <w:pPr>
+        <w:rPr>
+          <w:rFonts w:ascii="Times New Roman" w:eastAsia="Times New Roman" w:hAnsi="Times New Roman" w:cs="Times New Roman"/>
+        </w:rPr>
+      </w:pPr>
+      <w:r>
+        <w:rPr>
+          <w:rFonts w:ascii="Times New Roman" w:eastAsia="Times New Roman" w:hAnsi="Times New Roman" w:cs="Times New Roman"/>
+        </w:rPr>
+        <w:fldChar w:fldCharType="begin"/>
+      </w:r>
+      <w:r>
+        <w:rPr>
+          <w:rFonts w:ascii="Times New Roman" w:eastAsia="Times New Roman" w:hAnsi="Times New Roman" w:cs="Times New Roman"/>
+        </w:rPr>
+        <w:instrText xml:space="preserve"> INCLUDEPICTURE "https://fabianfuchsml.github.io/img/se3_teaser.png" \* MERGEFORMATINET </w:instrText>
+      </w:r>
+      <w:r>
+        <w:rPr>
+          <w:rFonts w:ascii="Times New Roman" w:eastAsia="Times New Roman" w:hAnsi="Times New Roman" w:cs="Times New Roman"/>
+        </w:rPr>
+        <w:fldChar w:fldCharType="separate"/>
+      </w:r>
+      <w:r>
+        <w:rPr>
+          <w:rFonts w:ascii="Times New Roman" w:eastAsia="Times New Roman" w:hAnsi="Times New Roman" w:cs="Times New Roman"/>
+        </w:rPr>
+        <w:fldChar w:fldCharType="end"/>
+      </w:r>
+    </w:p>
+    <w:p>
+      <w:pPr>
+        <w:rPr>
+          <w:rFonts w:ascii="Times New Roman" w:eastAsia="Times New Roman" w:hAnsi="Times New Roman" w:cs="Times New Roman"/>
+        </w:rPr>
+      </w:pPr>
+    </w:p>
+    <w:p>
+      <w:r>
+        <w:rPr>
+          <w:rFonts w:ascii="Times New Roman" w:eastAsia="Times New Roman" w:hAnsi="Times New Roman" w:cs="Times New Roman"/>
+          <w:noProof/>
+        </w:rPr>
+        <w:drawing>
+          <wp:anchor distT="0" distB="0" distL="114300" distR="114300" simplePos="0" relativeHeight="251658239" behindDoc="1" locked="0" layoutInCell="1" allowOverlap="1" wp14:anchorId="3BC84A10" wp14:editId="3D7FD3A6">
+            <wp:simplePos x="0" y="0"/>
+            <wp:positionH relativeFrom="column">
+              <wp:posOffset>-291465</wp:posOffset>
+            </wp:positionH>
+            <wp:positionV relativeFrom="paragraph">
+              <wp:posOffset>186674</wp:posOffset>
+            </wp:positionV>
+            <wp:extent cx="5943600" cy="1021715"/>
+            <wp:effectExtent l="0" t="0" r="0" b="0"/>
+            <wp:wrapNone/>
+            <wp:docPr id="17" name="Picture 17" descr="SE(3)-Transformer"/>
+            <wp:cNvGraphicFramePr>
+              <a:graphicFrameLocks xmlns:a="http://schemas.openxmlformats.org/drawingml/2006/main" noChangeAspect="1"/>
+            </wp:cNvGraphicFramePr>
+            <a:graphic xmlns:a="http://schemas.openxmlformats.org/drawingml/2006/main">
+              <a:graphicData uri="http://schemas.openxmlformats.org/drawingml/2006/picture">
+                <pic:pic xmlns:pic="http://schemas.openxmlformats.org/drawingml/2006/picture">
+                  <pic:nvPicPr>
+                    <pic:cNvPr id="0" name="Picture 5" descr="SE(3)-Transformer"/>
+                    <pic:cNvPicPr>
+                      <a:picLocks noChangeAspect="1" noChangeArrowheads="1"/>
+                    </pic:cNvPicPr>
+                  </pic:nvPicPr>
+                  <pic:blipFill>
+                    <a:blip r:embed="rId4" cstate="print">
+                      <a:alphaModFix amt="50000"/>
+                      <a:extLst>
+                        <a:ext uri="{28A0092B-C50C-407E-A947-70E740481C1C}">
+                          <a14:useLocalDpi xmlns:a14="http://schemas.microsoft.com/office/drawing/2010/main" val="0"/>
+                        </a:ext>
+                      </a:extLst>
+                    </a:blip>
+                    <a:srcRect/>
+                    <a:stretch>
+                      <a:fillRect/>
+                    </a:stretch>
+                  </pic:blipFill>
+                  <pic:spPr bwMode="auto">
+                    <a:xfrm>
+                      <a:off x="0" y="0"/>
+                      <a:ext cx="5943600" cy="1021715"/>
+                    </a:xfrm>
+                    <a:prstGeom prst="rect">
+                      <a:avLst/>
+                    </a:prstGeom>
+                    <a:noFill/>
+                    <a:ln>
+                      <a:noFill/>
+                    </a:ln>
+                  </pic:spPr>
+                </pic:pic>
+              </a:graphicData>
+            </a:graphic>
+            <wp14:sizeRelH relativeFrom="page">
+              <wp14:pctWidth>0</wp14:pctWidth>
+            </wp14:sizeRelH>
+            <wp14:sizeRelV relativeFrom="page">
+              <wp14:pctHeight>0</wp14:pctHeight>
+            </wp14:sizeRelV>
+          </wp:anchor>
+        </w:drawing>
+      </w:r>
+    </w:p>
+    <w:p>
+      <w:r>
+        <w:rPr>
+          <w:noProof/>
+        </w:rPr>
+        <mc:AlternateContent>
+          <mc:Choice Requires="wps">
+            <w:drawing>
+              <wp:anchor distT="0" distB="0" distL="114300" distR="114300" simplePos="0" relativeHeight="251673600" behindDoc="0" locked="0" layoutInCell="1" allowOverlap="1" wp14:anchorId="55DFB1B7" wp14:editId="38B9A140">
+                <wp:simplePos x="0" y="0"/>
+                <wp:positionH relativeFrom="column">
+                  <wp:posOffset>0</wp:posOffset>
+                </wp:positionH>
+                <wp:positionV relativeFrom="paragraph">
+                  <wp:posOffset>-635</wp:posOffset>
+                </wp:positionV>
+                <wp:extent cx="2676088" cy="2340529"/>
+                <wp:effectExtent l="0" t="0" r="16510" b="9525"/>
+                <wp:wrapNone/>
+                <wp:docPr id="14" name="Text Box 14"/>
+                <wp:cNvGraphicFramePr/>
+                <a:graphic xmlns:a="http://schemas.openxmlformats.org/drawingml/2006/main">
+                  <a:graphicData uri="http://schemas.microsoft.com/office/word/2010/wordprocessingShape">
+                    <wps:wsp>
+                      <wps:cNvSpPr txBox="1"/>
+                      <wps:spPr>
+                        <a:xfrm>
+                          <a:off x="0" y="0"/>
+                          <a:ext cx="2676088" cy="2340529"/>
+                        </a:xfrm>
+                        <a:prstGeom prst="rect">
+                          <a:avLst/>
+                        </a:prstGeom>
+                        <a:noFill/>
+                        <a:ln w="6350">
+                          <a:solidFill>
+                            <a:prstClr val="black"/>
+                          </a:solidFill>
+                        </a:ln>
+                      </wps:spPr>
+                      <wps:txbx>
+                        <w:txbxContent>
+                          <w:p>
+                            <w:pPr>
+                              <w:spacing w:line="276" w:lineRule="auto"/>
+                              <w:jc w:val="center"/>
+                              <w:rPr>
+                                <w:rFonts w:ascii="Andale Mono" w:hAnsi="Andale Mono"/>
+                                <w:b/>
+                                <w:bCs/>
+                              </w:rPr>
+                            </w:pPr>
+                            <w:r>
+                              <w:rPr>
+                                <w:rFonts w:ascii="Andale Mono" w:hAnsi="Andale Mono"/>
+                                <w:b/>
+                                <w:bCs/>
+                              </w:rPr>
+                              <w:t>Protein-Protein Interface</w:t>
+                            </w:r>
+                          </w:p>
+                          <w:p>
+                            <w:pPr>
+                              <w:spacing w:line="276" w:lineRule="auto"/>
+                              <w:jc w:val="center"/>
+                              <w:rPr>
+                                <w:rFonts w:ascii="Andale Mono" w:hAnsi="Andale Mono"/>
+                                <w:b/>
+                                <w:bCs/>
+                              </w:rPr>
+                            </w:pPr>
+                            <w:r>
+                              <w:rPr>
+                                <w:rFonts w:ascii="Andale Mono" w:hAnsi="Andale Mono"/>
+                                <w:b/>
+                                <w:bCs/>
+                              </w:rPr>
+                              <w:t>Design Using</w:t>
+                            </w:r>
+                          </w:p>
+                          <w:p>
+                            <w:pPr>
+                              <w:spacing w:line="276" w:lineRule="auto"/>
+                              <w:jc w:val="center"/>
+                              <w:rPr>
+                                <w:rFonts w:ascii="Andale Mono" w:hAnsi="Andale Mono"/>
+                                <w:b/>
+                                <w:bCs/>
+                              </w:rPr>
+                            </w:pPr>
+                            <w:r>
+                              <w:rPr>
+                                <w:rFonts w:ascii="Andale Mono" w:hAnsi="Andale Mono"/>
+                                <w:b/>
+                                <w:bCs/>
+                              </w:rPr>
+                              <w:t>Graph Neural Networks</w:t>
+                            </w:r>
+                          </w:p>
+                        </w:txbxContent>
+                      </wps:txbx>
+                      <wps:bodyPr rot="0" spcFirstLastPara="0" vertOverflow="overflow" horzOverflow="overflow" vert="horz" wrap="square" lIns="91440" tIns="45720" rIns="91440" bIns="45720" numCol="1" spcCol="0" rtlCol="0" fromWordArt="0" anchor="ctr" anchorCtr="0" forceAA="0" compatLnSpc="1">
+                        <a:prstTxWarp prst="textNoShape">
+                          <a:avLst/>
+                        </a:prstTxWarp>
+                        <a:noAutofit/>
+                      </wps:bodyPr>
+                    </wps:wsp>
+                  </a:graphicData>
+                </a:graphic>
+                <wp14:sizeRelH relativeFrom="margin">
+                  <wp14:pctWidth>0</wp14:pctWidth>
+                </wp14:sizeRelH>
+                <wp14:sizeRelV relativeFrom="margin">
+                  <wp14:pctHeight>0</wp14:pctHeight>
+                </wp14:sizeRelV>
+              </wp:anchor>
+            </w:drawing>
+          </mc:Choice>
+          <mc:Fallback>
+            <w:pict>
+              <v:shapetype w14:anchorId="55DFB1B7" id="_x0000_t202" coordsize="21600,21600" o:spt="202" path="m,l,21600r21600,l21600,xe">
+                <v:stroke joinstyle="miter"/>
+                <v:path gradientshapeok="t" o:connecttype="rect"/>
+              </v:shapetype>
+              <v:shape id="Text Box 14" o:spid="_x0000_s1026" type="#_x0000_t202" style="position:absolute;margin-left:0;margin-top:-.05pt;width:210.7pt;height:184.3pt;z-index:251673600;visibility:visible;mso-wrap-style:square;mso-width-percent:0;mso-height-percent:0;mso-wrap-distance-left:9pt;mso-wrap-distance-top:0;mso-wrap-distance-right:9pt;mso-wrap-distance-bottom:0;mso-position-horizontal:absolute;mso-position-horizontal-relative:text;mso-position-vertical:absolute;mso-position-vertical-relative:text;mso-width-percent:0;mso-height-percent:0;mso-width-relative:margin;mso-height-relative:margin;v-text-anchor:middle" o:gfxdata="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" filled="f" strokeweight=".5pt">
+                <v:textbox>
+                  <w:txbxContent>
+                    <w:p>
+                      <w:pPr>
+                        <w:spacing w:line="276" w:lineRule="auto"/>
+                        <w:jc w:val="center"/>
+                        <w:rPr>
+                          <w:rFonts w:ascii="Andale Mono" w:hAnsi="Andale Mono"/>
+                          <w:b/>
+                          <w:bCs/>
+                        </w:rPr>
+                      </w:pPr>
+                      <w:r>
+                        <w:rPr>
+                          <w:rFonts w:ascii="Andale Mono" w:hAnsi="Andale Mono"/>
+                          <w:b/>
+                          <w:bCs/>
+                        </w:rPr>
+                        <w:t>Protein-Protein Interface</w:t>
+                      </w:r>
+                    </w:p>
+                    <w:p>
+                      <w:pPr>
+                        <w:spacing w:line="276" w:lineRule="auto"/>
+                        <w:jc w:val="center"/>
+                        <w:rPr>
+                          <w:rFonts w:ascii="Andale Mono" w:hAnsi="Andale Mono"/>
+                          <w:b/>
+                          <w:bCs/>
+                        </w:rPr>
+                      </w:pPr>
+                      <w:r>
+                        <w:rPr>
+                          <w:rFonts w:ascii="Andale Mono" w:hAnsi="Andale Mono"/>
+                          <w:b/>
+                          <w:bCs/>
+                        </w:rPr>
+                        <w:t>Design Using</w:t>
+                      </w:r>
+                    </w:p>
+                    <w:p>
+                      <w:pPr>
+                        <w:spacing w:line="276" w:lineRule="auto"/>
+                        <w:jc w:val="center"/>
+                        <w:rPr>
+                          <w:rFonts w:ascii="Andale Mono" w:hAnsi="Andale Mono"/>
+                          <w:b/>
+                          <w:bCs/>
+                        </w:rPr>
+                      </w:pPr>
+                      <w:r>
+                        <w:rPr>
+                          <w:rFonts w:ascii="Andale Mono" w:hAnsi="Andale Mono"/>
+                          <w:b/>
+                          <w:bCs/>
+                        </w:rPr>
+                        <w:t>Graph Neural Networks</w:t>
+                      </w:r>
+                    </w:p>
+                  </w:txbxContent>
+                </v:textbox>
+              </v:shape>
+            </w:pict>
+          </mc:Fallback>
+        </mc:AlternateContent>
+      </w:r>
+    </w:p>
+    <w:p/>
+    <w:p/>
+    <w:p/>
+    <w:p/>
+    <w:p/>
+    <w:p/>
+    <w:p>
+      <w:r>
+        <w:rPr>
+          <w:rFonts w:ascii="Times New Roman" w:eastAsia="Times New Roman" w:hAnsi="Times New Roman" w:cs="Times New Roman"/>
+          <w:noProof/>
+        </w:rPr>
+        <w:drawing>
+          <wp:anchor distT="0" distB="0" distL="114300" distR="114300" simplePos="0" relativeHeight="251675648" behindDoc="1" locked="0" layoutInCell="1" allowOverlap="1" wp14:anchorId="1EDA82C0" wp14:editId="1C00249E">
+            <wp:simplePos x="0" y="0"/>
+            <wp:positionH relativeFrom="column">
+              <wp:posOffset>-3268819</wp:posOffset>
+            </wp:positionH>
+            <wp:positionV relativeFrom="paragraph">
+              <wp:posOffset>206375</wp:posOffset>
+            </wp:positionV>
+            <wp:extent cx="5943600" cy="1021715"/>
+            <wp:effectExtent l="0" t="0" r="0" b="0"/>
+            <wp:wrapNone/>
+            <wp:docPr id="19" name="Picture 19" descr="SE(3)-Transformer"/>
+            <wp:cNvGraphicFramePr>
+              <a:graphicFrameLocks xmlns:a="http://schemas.openxmlformats.org/drawingml/2006/main" noChangeAspect="1"/>
+            </wp:cNvGraphicFramePr>
+            <a:graphic xmlns:a="http://schemas.openxmlformats.org/drawingml/2006/main">
+              <a:graphicData uri="http://schemas.openxmlformats.org/drawingml/2006/picture">
+                <pic:pic xmlns:pic="http://schemas.openxmlformats.org/drawingml/2006/picture">
+                  <pic:nvPicPr>
+                    <pic:cNvPr id="0" name="Picture 5" descr="SE(3)-Transformer"/>
+                    <pic:cNvPicPr>
+                      <a:picLocks noChangeAspect="1" noChangeArrowheads="1"/>
+                    </pic:cNvPicPr>
+                  </pic:nvPicPr>
+                  <pic:blipFill>
+                    <a:blip r:embed="rId4" cstate="print">
+                      <a:alphaModFix amt="50000"/>
+                      <a:extLst>
+                        <a:ext uri="{28A0092B-C50C-407E-A947-70E740481C1C}">
+                          <a14:useLocalDpi xmlns:a14="http://schemas.microsoft.com/office/drawing/2010/main" val="0"/>
+                        </a:ext>
+                      </a:extLst>
+                    </a:blip>
+                    <a:srcRect/>
+                    <a:stretch>
+                      <a:fillRect/>
+                    </a:stretch>
+                  </pic:blipFill>
+                  <pic:spPr bwMode="auto">
+                    <a:xfrm>
+                      <a:off x="0" y="0"/>
+                      <a:ext cx="5943600" cy="1021715"/>
+                    </a:xfrm>
+                    <a:prstGeom prst="rect">
+                      <a:avLst/>
+                    </a:prstGeom>
+                    <a:noFill/>
+                    <a:ln>
+                      <a:noFill/>
+                    </a:ln>
+                  </pic:spPr>
+                </pic:pic>
+              </a:graphicData>
+            </a:graphic>
+            <wp14:sizeRelH relativeFrom="page">
+              <wp14:pctWidth>0</wp14:pctWidth>
+            </wp14:sizeRelH>
+            <wp14:sizeRelV relativeFrom="page">
+              <wp14:pctHeight>0</wp14:pctHeight>
+            </wp14:sizeRelV>
+          </wp:anchor>
+        </w:drawing>
+      </w:r>
+    </w:p>
+    <w:p>
+      <w:r>
+        <w:rPr>
+          <w:noProof/>
+        </w:rPr>
+        <mc:AlternateContent>
+          <mc:Choice Requires="wps">
+            <w:drawing>
+              <wp:anchor distT="0" distB="0" distL="114300" distR="114300" simplePos="0" relativeHeight="251676672" behindDoc="0" locked="0" layoutInCell="1" allowOverlap="1" wp14:anchorId="4BBB6D5E" wp14:editId="48DB9B96">
+                <wp:simplePos x="0" y="0"/>
+                <wp:positionH relativeFrom="column">
+                  <wp:posOffset>567159</wp:posOffset>
+                </wp:positionH>
+                <wp:positionV relativeFrom="paragraph">
+                  <wp:posOffset>20344</wp:posOffset>
+                </wp:positionV>
+                <wp:extent cx="231494" cy="167833"/>
+                <wp:effectExtent l="0" t="0" r="0" b="0"/>
+                <wp:wrapNone/>
+                <wp:docPr id="20" name="Rectangle 20"/>
+                <wp:cNvGraphicFramePr/>
+                <a:graphic xmlns:a="http://schemas.openxmlformats.org/drawingml/2006/main">
+                  <a:graphicData uri="http://schemas.microsoft.com/office/word/2010/wordprocessingShape">
+                    <wps:wsp>
+                      <wps:cNvSpPr/>
+                      <wps:spPr>
+                        <a:xfrm>
+                          <a:off x="0" y="0"/>
+                          <a:ext cx="231494" cy="167833"/>
+                        </a:xfrm>
+                        <a:prstGeom prst="rect">
+                          <a:avLst/>
+                        </a:prstGeom>
+                        <a:solidFill>
+                          <a:schemeClr val="bg1"/>
+                        </a:solidFill>
+                        <a:ln>
+                          <a:noFill/>
+                        </a:ln>
+                      </wps:spPr>
+                      <wps:style>
+                        <a:lnRef idx="2">
+                          <a:schemeClr val="accent1">
+                            <a:shade val="50000"/>
+                          </a:schemeClr>
+                        </a:lnRef>
+                        <a:fillRef idx="1">
+                          <a:schemeClr val="accent1"/>
+                        </a:fillRef>
+                        <a:effectRef idx="0">
+                          <a:schemeClr val="accent1"/>
+                        </a:effectRef>
+                        <a:fontRef idx="minor">
+                          <a:schemeClr val="lt1"/>
+                        </a:fontRef>
+                      </wps:style>
+                      <wps:bodyPr rot="0" spcFirstLastPara="0" vertOverflow="overflow" horzOverflow="overflow" vert="horz" wrap="square" lIns="91440" tIns="45720" rIns="91440" bIns="45720" numCol="1" spcCol="0" rtlCol="0" fromWordArt="0" anchor="ctr" anchorCtr="0" forceAA="0" compatLnSpc="1">
+                        <a:prstTxWarp prst="textNoShape">
+                          <a:avLst/>
+                        </a:prstTxWarp>
+                        <a:noAutofit/>
+                      </wps:bodyPr>
+                    </wps:wsp>
+                  </a:graphicData>
+                </a:graphic>
+              </wp:anchor>
+            </w:drawing>
+          </mc:Choice>
+          <mc:Fallback>
+            <w:pict>
+              <v:rect w14:anchorId="56AD2E1F" id="Rectangle 20" o:spid="_x0000_s1026" style="position:absolute;margin-left:44.65pt;margin-top:1.6pt;width:18.25pt;height:13.2pt;z-index:251676672;visibility:visible;mso-wrap-style:square;mso-wrap-distance-left:9pt;mso-wrap-distance-top:0;mso-wrap-distance-right:9pt;mso-wrap-distance-bottom:0;mso-position-horizontal:absolute;mso-position-horizontal-relative:text;mso-position-vertical:absolute;mso-position-vertical-relative:text;v-text-anchor:middle" o:gfxdata="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" fillcolor="white [3212]" stroked="f" strokeweight="1pt"/>
+            </w:pict>
+          </mc:Fallback>
+        </mc:AlternateContent>
+      </w:r>
+    </w:p>
+    <w:p/>
+    <w:p/>
+    <w:p/>
+    <w:p/>
+    <w:p/>
+    <w:p>
+      <w:r>
+        <w:rPr>
+          <w:noProof/>
+        </w:rPr>
         <w:drawing>
           <wp:anchor distT="0" distB="0" distL="114300" distR="114300" simplePos="0" relativeHeight="251669504" behindDoc="1" locked="0" layoutInCell="1" allowOverlap="1" wp14:anchorId="397B442C" wp14:editId="5F34144C">
             <wp:simplePos x="0" y="0"/>
@@ -33,7 +528,7 @@
                     <pic:cNvPicPr/>
                   </pic:nvPicPr>
                   <pic:blipFill>
-                    <a:blip r:embed="rId4" cstate="print">
+                    <a:blip r:embed="rId5" cstate="print">
                       <a:alphaModFix amt="70000"/>
                       <a:extLst>
                         <a:ext uri="{28A0092B-C50C-407E-A947-70E740481C1C}">
@@ -201,11 +696,7 @@
           </mc:Choice>
           <mc:Fallback>
             <w:pict>
-              <v:shapetype w14:anchorId="0F038446" id="_x0000_t202" coordsize="21600,21600" o:spt="202" path="m,l,21600r21600,l21600,xe">
-                <v:stroke joinstyle="miter"/>
-                <v:path gradientshapeok="t" o:connecttype="rect"/>
-              </v:shapetype>
-              <v:shape id="Text Box 1" o:spid="_x0000_s1026" type="#_x0000_t202" style="position:absolute;margin-left:0;margin-top:0;width:210.7pt;height:184.3pt;z-index:251659264;visibility:visible;mso-wrap-style:square;mso-wrap-distance-left:9pt;mso-wrap-distance-top:0;mso-wrap-distance-right:9pt;mso-wrap-distance-bottom:0;mso-position-horizontal:absolute;mso-position-horizontal-relative:text;mso-position-vertical:absolute;mso-position-vertical-relative:text;v-text-anchor:middle" o:gfxdata="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" filled="f" strokeweight=".5pt">
+              <v:shape w14:anchorId="0F038446" id="Text Box 1" o:spid="_x0000_s1027" type="#_x0000_t202" style="position:absolute;margin-left:0;margin-top:0;width:210.7pt;height:184.3pt;z-index:251659264;visibility:visible;mso-wrap-style:square;mso-wrap-distance-left:9pt;mso-wrap-distance-top:0;mso-wrap-distance-right:9pt;mso-wrap-distance-bottom:0;mso-position-horizontal:absolute;mso-position-horizontal-relative:text;mso-position-vertical:absolute;mso-position-vertical-relative:text;v-text-anchor:middle" o:gfxdata="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" filled="f" strokeweight=".5pt">
                 <v:textbox>
                   <w:txbxContent>
                     <w:p>
@@ -402,7 +893,7 @@
           </mc:Choice>
           <mc:Fallback>
             <w:pict>
-              <v:shape w14:anchorId="29A26855" id="Text Box 2" o:spid="_x0000_s1027" type="#_x0000_t202" style="position:absolute;margin-left:0;margin-top:-.05pt;width:210.7pt;height:184.3pt;z-index:251661312;visibility:visible;mso-wrap-style:square;mso-wrap-distance-left:9pt;mso-wrap-distance-top:0;mso-wrap-distance-right:9pt;mso-wrap-distance-bottom:0;mso-position-horizontal:absolute;mso-position-horizontal-relative:text;mso-position-vertical:absolute;mso-position-vertical-relative:text;v-text-anchor:middle" o:gfxdata="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" filled="f" strokeweight=".5pt">
+              <v:shape w14:anchorId="29A26855" id="Text Box 2" o:spid="_x0000_s1028" type="#_x0000_t202" style="position:absolute;margin-left:0;margin-top:-.05pt;width:210.7pt;height:184.3pt;z-index:251661312;visibility:visible;mso-wrap-style:square;mso-wrap-distance-left:9pt;mso-wrap-distance-top:0;mso-wrap-distance-right:9pt;mso-wrap-distance-bottom:0;mso-position-horizontal:absolute;mso-position-horizontal-relative:text;mso-position-vertical:absolute;mso-position-vertical-relative:text;v-text-anchor:middle" o:gfxdata="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" filled="f" strokeweight=".5pt">
                 <v:textbox>
                   <w:txbxContent>
                     <w:p>
@@ -519,7 +1010,7 @@
                     </pic:cNvPicPr>
                   </pic:nvPicPr>
                   <pic:blipFill rotWithShape="1">
-                    <a:blip r:embed="rId5">
+                    <a:blip r:embed="rId6">
                       <a:extLst>
                         <a:ext uri="{28A0092B-C50C-407E-A947-70E740481C1C}">
                           <a14:useLocalDpi xmlns:a14="http://schemas.microsoft.com/office/drawing/2010/main" val="0"/>
@@ -570,6 +1061,7 @@
         <w:rPr>
           <w:rFonts w:ascii="Times New Roman" w:eastAsia="Times New Roman" w:hAnsi="Times New Roman" w:cs="Times New Roman"/>
         </w:rPr>
+        <w:lastRenderedPageBreak/>
         <w:fldChar w:fldCharType="begin"/>
       </w:r>
       <w:r>
@@ -591,20 +1083,6 @@
         <w:fldChar w:fldCharType="end"/>
       </w:r>
     </w:p>
-    <w:p/>
-    <w:p/>
-    <w:p/>
-    <w:p/>
-    <w:p/>
-    <w:p/>
-    <w:p/>
-    <w:p/>
-    <w:p/>
-    <w:p/>
-    <w:p/>
-    <w:p/>
-    <w:p/>
-    <w:p/>
     <w:p/>
     <w:p/>
     <w:p/>
@@ -643,7 +1121,7 @@
                     </pic:cNvPicPr>
                   </pic:nvPicPr>
                   <pic:blipFill>
-                    <a:blip r:embed="rId6" cstate="print">
+                    <a:blip r:embed="rId7" cstate="print">
                       <a:lum bright="70000" contrast="-70000"/>
                       <a:alphaModFix amt="70000"/>
                       <a:extLst>
@@ -724,6 +1202,9 @@
         </w:rPr>
       </w:pPr>
       <w:r>
+        <w:rPr>
+          <w:noProof/>
+        </w:rPr>
         <w:drawing>
           <wp:anchor distT="0" distB="0" distL="114300" distR="114300" simplePos="0" relativeHeight="251667456" behindDoc="1" locked="0" layoutInCell="1" allowOverlap="1" wp14:anchorId="3ED61BCC" wp14:editId="041227B1">
             <wp:simplePos x="0" y="0"/>
@@ -748,7 +1229,7 @@
                     <pic:cNvPicPr/>
                   </pic:nvPicPr>
                   <pic:blipFill>
-                    <a:blip r:embed="rId7" cstate="print">
+                    <a:blip r:embed="rId8" cstate="print">
                       <a:alphaModFix amt="20000"/>
                       <a:duotone>
                         <a:schemeClr val="accent3">
@@ -845,12 +1326,12 @@
                     </pic:cNvPicPr>
                   </pic:nvPicPr>
                   <pic:blipFill>
-                    <a:blip r:embed="rId8" cstate="print">
+                    <a:blip r:embed="rId9" cstate="print">
                       <a:alphaModFix amt="20000"/>
                       <a:extLst>
                         <a:ext uri="{BEBA8EAE-BF5A-486C-A8C5-ECC9F3942E4B}">
                           <a14:imgProps xmlns:a14="http://schemas.microsoft.com/office/drawing/2010/main">
-                            <a14:imgLayer r:embed="rId9">
+                            <a14:imgLayer r:embed="rId10">
                               <a14:imgEffect>
                                 <a14:backgroundRemoval t="1000" b="96833" l="2000" r="90000">
                                   <a14:foregroundMark x1="41167" y1="81000" x2="41167" y2="81000"/>
@@ -997,7 +1478,7 @@
           </mc:Choice>
           <mc:Fallback>
             <w:pict>
-              <v:shape w14:anchorId="41313597" id="Text Box 5" o:spid="_x0000_s1028" type="#_x0000_t202" style="position:absolute;margin-left:0;margin-top:221.95pt;width:210.7pt;height:184.3pt;z-index:251665408;visibility:visible;mso-wrap-style:square;mso-wrap-distance-left:9pt;mso-wrap-distance-top:0;mso-wrap-distance-right:9pt;mso-wrap-distance-bottom:0;mso-position-horizontal:absolute;mso-position-horizontal-relative:text;mso-position-vertical:absolute;mso-position-vertical-relative:text;v-text-anchor:middle" o:gfxdata="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" filled="f" strokeweight=".5pt">
+              <v:shape w14:anchorId="41313597" id="Text Box 5" o:spid="_x0000_s1029" type="#_x0000_t202" style="position:absolute;margin-left:0;margin-top:221.95pt;width:210.7pt;height:184.3pt;z-index:251665408;visibility:visible;mso-wrap-style:square;mso-wrap-distance-left:9pt;mso-wrap-distance-top:0;mso-wrap-distance-right:9pt;mso-wrap-distance-bottom:0;mso-position-horizontal:absolute;mso-position-horizontal-relative:text;mso-position-vertical:absolute;mso-position-vertical-relative:text;v-text-anchor:middle" o:gfxdata="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" filled="f" strokeweight=".5pt">
                 <v:textbox>
                   <w:txbxContent>
                     <w:p>
@@ -1186,7 +1667,7 @@
           </mc:Choice>
           <mc:Fallback>
             <w:pict>
-              <v:shape w14:anchorId="53D534FF" id="Text Box 4" o:spid="_x0000_s1029" type="#_x0000_t202" style="position:absolute;margin-left:0;margin-top:0;width:210.7pt;height:184.3pt;z-index:251663360;visibility:visible;mso-wrap-style:square;mso-wrap-distance-left:9pt;mso-wrap-distance-top:0;mso-wrap-distance-right:9pt;mso-wrap-distance-bottom:0;mso-position-horizontal:absolute;mso-position-horizontal-relative:text;mso-position-vertical:absolute;mso-position-vertical-relative:text;v-text-anchor:middle" o:gfxdata="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" filled="f" strokeweight=".5pt">
+              <v:shape w14:anchorId="53D534FF" id="Text Box 4" o:spid="_x0000_s1030" type="#_x0000_t202" style="position:absolute;margin-left:0;margin-top:0;width:210.7pt;height:184.3pt;z-index:251663360;visibility:visible;mso-wrap-style:square;mso-wrap-distance-left:9pt;mso-wrap-distance-top:0;mso-wrap-distance-right:9pt;mso-wrap-distance-bottom:0;mso-position-horizontal:absolute;mso-position-horizontal-relative:text;mso-position-vertical:absolute;mso-position-vertical-relative:text;v-text-anchor:middle" o:gfxdata="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" filled="f" strokeweight=".5pt">
                 <v:textbox>
                   <w:txbxContent>
                     <w:p>
@@ -1292,7 +1773,7 @@
 </file>
 
 <file path=word/styles.xml><?xml version="1.0" encoding="utf-8"?>
-<w:styles xmlns:mc="http://schemas.openxmlformats.org/markup-compatibility/2006" xmlns:r="http://schemas.openxmlformats.org/officeDocument/2006/relationships" xmlns:w="http://schemas.openxmlformats.org/wordprocessingml/2006/main" xmlns:w14="http://schemas.microsoft.com/office/word/2010/wordml" xmlns:w15="http://schemas.microsoft.com/office/word/2012/wordml" xmlns:w16cex="http://schemas.microsoft.com/office/word/2018/wordml/cex" xmlns:w16cid="http://schemas.microsoft.com/office/word/2016/wordml/cid" xmlns:w16="http://schemas.microsoft.com/office/word/2018/wordml" xmlns:w16se="http://schemas.microsoft.com/office/word/2015/wordml/symex" mc:Ignorable="w14 w15 w16se w16cid w16 w16cex">
+<w:styles xmlns:mc="http://schemas.openxmlformats.org/markup-compatibility/2006" xmlns:r="http://schemas.openxmlformats.org/officeDocument/2006/relationships" xmlns:w="http://schemas.openxmlformats.org/wordprocessingml/2006/main" xmlns:w14="http://schemas.microsoft.com/office/word/2010/wordml" xmlns:w15="http://schemas.microsoft.com/office/word/2012/wordml" xmlns:w16cex="http://schemas.microsoft.com/office/word/2018/wordml/cex" xmlns:w16cid="http://schemas.microsoft.com/office/word/2016/wordml/cid" xmlns:w16="http://schemas.microsoft.com/office/word/2018/wordml" xmlns:w16sdtdh="http://schemas.microsoft.com/office/word/2020/wordml/sdtdatahash" xmlns:w16se="http://schemas.microsoft.com/office/word/2015/wordml/symex" mc:Ignorable="w14 w15 w16se w16cid w16 w16cex w16sdtdh">
   <w:docDefaults>
     <w:rPrDefault>
       <w:rPr>
